--- a/DSA/DSA/Hashing/MAP_cheatsheet.docx
+++ b/DSA/DSA/Hashing/MAP_cheatsheet.docx
@@ -19,8 +19,140 @@
           <w:u w:val="single"/>
           <w:lang w:val="en-US"/>
         </w:rPr>
-        <w:t xml:space="preserve"> MAP IN C++</w:t>
+        <w:t>MAP IN C++</w:t>
       </w:r>
+    </w:p>
+    <w:p>
+      <w:pPr>
+        <w:rPr>
+          <w:b/>
+          <w:bCs/>
+          <w:u w:val="single"/>
+          <w:lang w:val="en-US"/>
+        </w:rPr>
+      </w:pPr>
+    </w:p>
+    <w:p>
+      <w:pPr>
+        <w:tabs>
+          <w:tab w:val="left" w:pos="3284"/>
+        </w:tabs>
+        <w:rPr>
+          <w:lang w:val="en-US"/>
+        </w:rPr>
+      </w:pPr>
+      <w:r>
+        <w:rPr>
+          <w:lang w:val="en-US"/>
+        </w:rPr>
+        <w:tab/>
+      </w:r>
+    </w:p>
+    <w:p>
+      <w:pPr>
+        <w:tabs>
+          <w:tab w:val="left" w:pos="3284"/>
+        </w:tabs>
+        <w:rPr>
+          <w:b/>
+          <w:bCs/>
+          <w:u w:val="single"/>
+          <w:lang w:val="en-US"/>
+        </w:rPr>
+      </w:pPr>
+      <w:proofErr w:type="gramStart"/>
+      <w:r>
+        <w:rPr>
+          <w:b/>
+          <w:bCs/>
+          <w:u w:val="single"/>
+          <w:lang w:val="en-US"/>
+        </w:rPr>
+        <w:t>implementation :</w:t>
+      </w:r>
+      <w:proofErr w:type="gramEnd"/>
+    </w:p>
+    <w:p>
+      <w:pPr>
+        <w:tabs>
+          <w:tab w:val="left" w:pos="3284"/>
+        </w:tabs>
+        <w:rPr>
+          <w:lang w:val="en-US"/>
+        </w:rPr>
+      </w:pPr>
+      <w:r>
+        <w:rPr>
+          <w:lang w:val="en-US"/>
+        </w:rPr>
+        <w:t xml:space="preserve"> map&lt;key </w:t>
+      </w:r>
+      <w:proofErr w:type="spellStart"/>
+      <w:proofErr w:type="gramStart"/>
+      <w:r>
+        <w:rPr>
+          <w:lang w:val="en-US"/>
+        </w:rPr>
+        <w:t>type,value</w:t>
+      </w:r>
+      <w:proofErr w:type="spellEnd"/>
+      <w:proofErr w:type="gramEnd"/>
+      <w:r>
+        <w:rPr>
+          <w:lang w:val="en-US"/>
+        </w:rPr>
+        <w:t xml:space="preserve"> type&gt; variable name;</w:t>
+      </w:r>
+    </w:p>
+    <w:p>
+      <w:pPr>
+        <w:tabs>
+          <w:tab w:val="left" w:pos="3284"/>
+        </w:tabs>
+        <w:rPr>
+          <w:lang w:val="en-US"/>
+        </w:rPr>
+      </w:pPr>
+      <w:proofErr w:type="spellStart"/>
+      <w:r>
+        <w:rPr>
+          <w:lang w:val="en-US"/>
+        </w:rPr>
+        <w:t>unordered_map</w:t>
+      </w:r>
+      <w:proofErr w:type="spellEnd"/>
+      <w:r>
+        <w:rPr>
+          <w:lang w:val="en-US"/>
+        </w:rPr>
+        <w:t xml:space="preserve">&lt;key </w:t>
+      </w:r>
+      <w:proofErr w:type="spellStart"/>
+      <w:proofErr w:type="gramStart"/>
+      <w:r>
+        <w:rPr>
+          <w:lang w:val="en-US"/>
+        </w:rPr>
+        <w:t>type,value</w:t>
+      </w:r>
+      <w:proofErr w:type="spellEnd"/>
+      <w:proofErr w:type="gramEnd"/>
+      <w:r>
+        <w:rPr>
+          <w:lang w:val="en-US"/>
+        </w:rPr>
+        <w:t xml:space="preserve"> type&gt; variable name;</w:t>
+      </w:r>
+    </w:p>
+    <w:p>
+      <w:pPr>
+        <w:tabs>
+          <w:tab w:val="left" w:pos="3284"/>
+        </w:tabs>
+        <w:rPr>
+          <w:lang w:val="en-US"/>
+        </w:rPr>
+      </w:pPr>
     </w:p>
     <w:tbl>
       <w:tblPr>
@@ -37,9 +169,17 @@
         <w:tc>
           <w:tcPr>
             <w:tcW w:w="2972" w:type="dxa"/>
-          </w:tcPr>
-          <w:p>
-            <w:pPr>
+            <w:tcBorders>
+              <w:top w:val="single" w:sz="4" w:space="0" w:color="auto"/>
+              <w:left w:val="single" w:sz="4" w:space="0" w:color="auto"/>
+              <w:bottom w:val="single" w:sz="4" w:space="0" w:color="auto"/>
+              <w:right w:val="single" w:sz="4" w:space="0" w:color="auto"/>
+            </w:tcBorders>
+            <w:hideMark/>
+          </w:tcPr>
+          <w:p>
+            <w:pPr>
+              <w:spacing w:line="240" w:lineRule="auto"/>
               <w:rPr>
                 <w:b/>
                 <w:bCs/>
@@ -61,9 +201,17 @@
         <w:tc>
           <w:tcPr>
             <w:tcW w:w="6044" w:type="dxa"/>
-          </w:tcPr>
-          <w:p>
-            <w:pPr>
+            <w:tcBorders>
+              <w:top w:val="single" w:sz="4" w:space="0" w:color="auto"/>
+              <w:left w:val="single" w:sz="4" w:space="0" w:color="auto"/>
+              <w:bottom w:val="single" w:sz="4" w:space="0" w:color="auto"/>
+              <w:right w:val="single" w:sz="4" w:space="0" w:color="auto"/>
+            </w:tcBorders>
+            <w:hideMark/>
+          </w:tcPr>
+          <w:p>
+            <w:pPr>
+              <w:spacing w:line="240" w:lineRule="auto"/>
               <w:rPr>
                 <w:b/>
                 <w:bCs/>
@@ -87,9 +235,17 @@
         <w:tc>
           <w:tcPr>
             <w:tcW w:w="2972" w:type="dxa"/>
-          </w:tcPr>
-          <w:p>
-            <w:pPr>
+            <w:tcBorders>
+              <w:top w:val="single" w:sz="4" w:space="0" w:color="auto"/>
+              <w:left w:val="single" w:sz="4" w:space="0" w:color="auto"/>
+              <w:bottom w:val="single" w:sz="4" w:space="0" w:color="auto"/>
+              <w:right w:val="single" w:sz="4" w:space="0" w:color="auto"/>
+            </w:tcBorders>
+            <w:hideMark/>
+          </w:tcPr>
+          <w:p>
+            <w:pPr>
+              <w:spacing w:line="240" w:lineRule="auto"/>
               <w:rPr>
                 <w:b/>
                 <w:bCs/>
@@ -97,6 +253,8 @@
                 <w:lang w:val="en-US"/>
               </w:rPr>
             </w:pPr>
+            <w:proofErr w:type="spellStart"/>
+            <w:proofErr w:type="gramStart"/>
             <w:r>
               <w:rPr>
                 <w:b/>
@@ -104,16 +262,44 @@
                 <w:u w:val="single"/>
                 <w:lang w:val="en-US"/>
               </w:rPr>
-              <w:t>Map.end()</w:t>
+              <w:t>Map.end</w:t>
+            </w:r>
+            <w:proofErr w:type="spellEnd"/>
+            <w:r>
+              <w:rPr>
+                <w:b/>
+                <w:bCs/>
+                <w:u w:val="single"/>
+                <w:lang w:val="en-US"/>
+              </w:rPr>
+              <w:t>(</w:t>
+            </w:r>
+            <w:proofErr w:type="gramEnd"/>
+            <w:r>
+              <w:rPr>
+                <w:b/>
+                <w:bCs/>
+                <w:u w:val="single"/>
+                <w:lang w:val="en-US"/>
+              </w:rPr>
+              <w:t>)</w:t>
             </w:r>
           </w:p>
         </w:tc>
         <w:tc>
           <w:tcPr>
             <w:tcW w:w="6044" w:type="dxa"/>
-          </w:tcPr>
-          <w:p>
-            <w:pPr>
+            <w:tcBorders>
+              <w:top w:val="single" w:sz="4" w:space="0" w:color="auto"/>
+              <w:left w:val="single" w:sz="4" w:space="0" w:color="auto"/>
+              <w:bottom w:val="single" w:sz="4" w:space="0" w:color="auto"/>
+              <w:right w:val="single" w:sz="4" w:space="0" w:color="auto"/>
+            </w:tcBorders>
+            <w:hideMark/>
+          </w:tcPr>
+          <w:p>
+            <w:pPr>
+              <w:spacing w:line="240" w:lineRule="auto"/>
               <w:rPr>
                 <w:lang w:val="en-US"/>
               </w:rPr>
@@ -131,27 +317,51 @@
         <w:tc>
           <w:tcPr>
             <w:tcW w:w="2972" w:type="dxa"/>
-          </w:tcPr>
-          <w:p>
-            <w:pPr>
-              <w:rPr>
-                <w:lang w:val="en-US"/>
-              </w:rPr>
-            </w:pPr>
-            <w:r>
-              <w:rPr>
-                <w:lang w:val="en-US"/>
-              </w:rPr>
-              <w:t>Map.begin()</w:t>
+            <w:tcBorders>
+              <w:top w:val="single" w:sz="4" w:space="0" w:color="auto"/>
+              <w:left w:val="single" w:sz="4" w:space="0" w:color="auto"/>
+              <w:bottom w:val="single" w:sz="4" w:space="0" w:color="auto"/>
+              <w:right w:val="single" w:sz="4" w:space="0" w:color="auto"/>
+            </w:tcBorders>
+            <w:hideMark/>
+          </w:tcPr>
+          <w:p>
+            <w:pPr>
+              <w:spacing w:line="240" w:lineRule="auto"/>
+              <w:rPr>
+                <w:lang w:val="en-US"/>
+              </w:rPr>
+            </w:pPr>
+            <w:proofErr w:type="spellStart"/>
+            <w:r>
+              <w:rPr>
+                <w:lang w:val="en-US"/>
+              </w:rPr>
+              <w:t>Map.begin</w:t>
+            </w:r>
+            <w:proofErr w:type="spellEnd"/>
+            <w:r>
+              <w:rPr>
+                <w:lang w:val="en-US"/>
+              </w:rPr>
+              <w:t>()</w:t>
             </w:r>
           </w:p>
         </w:tc>
         <w:tc>
           <w:tcPr>
             <w:tcW w:w="6044" w:type="dxa"/>
-          </w:tcPr>
-          <w:p>
-            <w:pPr>
+            <w:tcBorders>
+              <w:top w:val="single" w:sz="4" w:space="0" w:color="auto"/>
+              <w:left w:val="single" w:sz="4" w:space="0" w:color="auto"/>
+              <w:bottom w:val="single" w:sz="4" w:space="0" w:color="auto"/>
+              <w:right w:val="single" w:sz="4" w:space="0" w:color="auto"/>
+            </w:tcBorders>
+            <w:hideMark/>
+          </w:tcPr>
+          <w:p>
+            <w:pPr>
+              <w:spacing w:line="240" w:lineRule="auto"/>
               <w:rPr>
                 <w:lang w:val="en-US"/>
               </w:rPr>
@@ -169,27 +379,51 @@
         <w:tc>
           <w:tcPr>
             <w:tcW w:w="2972" w:type="dxa"/>
-          </w:tcPr>
-          <w:p>
-            <w:pPr>
-              <w:rPr>
-                <w:lang w:val="en-US"/>
-              </w:rPr>
-            </w:pPr>
-            <w:r>
-              <w:rPr>
-                <w:lang w:val="en-US"/>
-              </w:rPr>
-              <w:t>Map.size()</w:t>
+            <w:tcBorders>
+              <w:top w:val="single" w:sz="4" w:space="0" w:color="auto"/>
+              <w:left w:val="single" w:sz="4" w:space="0" w:color="auto"/>
+              <w:bottom w:val="single" w:sz="4" w:space="0" w:color="auto"/>
+              <w:right w:val="single" w:sz="4" w:space="0" w:color="auto"/>
+            </w:tcBorders>
+            <w:hideMark/>
+          </w:tcPr>
+          <w:p>
+            <w:pPr>
+              <w:spacing w:line="240" w:lineRule="auto"/>
+              <w:rPr>
+                <w:lang w:val="en-US"/>
+              </w:rPr>
+            </w:pPr>
+            <w:proofErr w:type="spellStart"/>
+            <w:r>
+              <w:rPr>
+                <w:lang w:val="en-US"/>
+              </w:rPr>
+              <w:t>Map.size</w:t>
+            </w:r>
+            <w:proofErr w:type="spellEnd"/>
+            <w:r>
+              <w:rPr>
+                <w:lang w:val="en-US"/>
+              </w:rPr>
+              <w:t>()</w:t>
             </w:r>
           </w:p>
         </w:tc>
         <w:tc>
           <w:tcPr>
             <w:tcW w:w="6044" w:type="dxa"/>
-          </w:tcPr>
-          <w:p>
-            <w:pPr>
+            <w:tcBorders>
+              <w:top w:val="single" w:sz="4" w:space="0" w:color="auto"/>
+              <w:left w:val="single" w:sz="4" w:space="0" w:color="auto"/>
+              <w:bottom w:val="single" w:sz="4" w:space="0" w:color="auto"/>
+              <w:right w:val="single" w:sz="4" w:space="0" w:color="auto"/>
+            </w:tcBorders>
+            <w:hideMark/>
+          </w:tcPr>
+          <w:p>
+            <w:pPr>
+              <w:spacing w:line="240" w:lineRule="auto"/>
               <w:rPr>
                 <w:lang w:val="en-US"/>
               </w:rPr>
@@ -207,27 +441,65 @@
         <w:tc>
           <w:tcPr>
             <w:tcW w:w="2972" w:type="dxa"/>
-          </w:tcPr>
-          <w:p>
-            <w:pPr>
-              <w:rPr>
-                <w:lang w:val="en-US"/>
-              </w:rPr>
-            </w:pPr>
-            <w:r>
-              <w:rPr>
-                <w:lang w:val="en-US"/>
-              </w:rPr>
-              <w:t>Map.max_size()</w:t>
+            <w:tcBorders>
+              <w:top w:val="single" w:sz="4" w:space="0" w:color="auto"/>
+              <w:left w:val="single" w:sz="4" w:space="0" w:color="auto"/>
+              <w:bottom w:val="single" w:sz="4" w:space="0" w:color="auto"/>
+              <w:right w:val="single" w:sz="4" w:space="0" w:color="auto"/>
+            </w:tcBorders>
+            <w:hideMark/>
+          </w:tcPr>
+          <w:p>
+            <w:pPr>
+              <w:spacing w:line="240" w:lineRule="auto"/>
+              <w:rPr>
+                <w:lang w:val="en-US"/>
+              </w:rPr>
+            </w:pPr>
+            <w:proofErr w:type="spellStart"/>
+            <w:r>
+              <w:rPr>
+                <w:lang w:val="en-US"/>
+              </w:rPr>
+              <w:t>Map.max_</w:t>
+            </w:r>
+            <w:proofErr w:type="gramStart"/>
+            <w:r>
+              <w:rPr>
+                <w:lang w:val="en-US"/>
+              </w:rPr>
+              <w:t>size</w:t>
+            </w:r>
+            <w:proofErr w:type="spellEnd"/>
+            <w:r>
+              <w:rPr>
+                <w:lang w:val="en-US"/>
+              </w:rPr>
+              <w:t>(</w:t>
+            </w:r>
+            <w:proofErr w:type="gramEnd"/>
+            <w:r>
+              <w:rPr>
+                <w:lang w:val="en-US"/>
+              </w:rPr>
+              <w:t>)</w:t>
             </w:r>
           </w:p>
         </w:tc>
         <w:tc>
           <w:tcPr>
             <w:tcW w:w="6044" w:type="dxa"/>
-          </w:tcPr>
-          <w:p>
-            <w:pPr>
+            <w:tcBorders>
+              <w:top w:val="single" w:sz="4" w:space="0" w:color="auto"/>
+              <w:left w:val="single" w:sz="4" w:space="0" w:color="auto"/>
+              <w:bottom w:val="single" w:sz="4" w:space="0" w:color="auto"/>
+              <w:right w:val="single" w:sz="4" w:space="0" w:color="auto"/>
+            </w:tcBorders>
+            <w:hideMark/>
+          </w:tcPr>
+          <w:p>
+            <w:pPr>
+              <w:spacing w:line="240" w:lineRule="auto"/>
               <w:rPr>
                 <w:lang w:val="en-US"/>
               </w:rPr>
@@ -245,27 +517,51 @@
         <w:tc>
           <w:tcPr>
             <w:tcW w:w="2972" w:type="dxa"/>
-          </w:tcPr>
-          <w:p>
-            <w:pPr>
-              <w:rPr>
-                <w:lang w:val="en-US"/>
-              </w:rPr>
-            </w:pPr>
-            <w:r>
-              <w:rPr>
-                <w:lang w:val="en-US"/>
-              </w:rPr>
-              <w:t>Map.empty()</w:t>
+            <w:tcBorders>
+              <w:top w:val="single" w:sz="4" w:space="0" w:color="auto"/>
+              <w:left w:val="single" w:sz="4" w:space="0" w:color="auto"/>
+              <w:bottom w:val="single" w:sz="4" w:space="0" w:color="auto"/>
+              <w:right w:val="single" w:sz="4" w:space="0" w:color="auto"/>
+            </w:tcBorders>
+            <w:hideMark/>
+          </w:tcPr>
+          <w:p>
+            <w:pPr>
+              <w:spacing w:line="240" w:lineRule="auto"/>
+              <w:rPr>
+                <w:lang w:val="en-US"/>
+              </w:rPr>
+            </w:pPr>
+            <w:proofErr w:type="spellStart"/>
+            <w:r>
+              <w:rPr>
+                <w:lang w:val="en-US"/>
+              </w:rPr>
+              <w:t>Map.empty</w:t>
+            </w:r>
+            <w:proofErr w:type="spellEnd"/>
+            <w:r>
+              <w:rPr>
+                <w:lang w:val="en-US"/>
+              </w:rPr>
+              <w:t>()</w:t>
             </w:r>
           </w:p>
         </w:tc>
         <w:tc>
           <w:tcPr>
             <w:tcW w:w="6044" w:type="dxa"/>
-          </w:tcPr>
-          <w:p>
-            <w:pPr>
+            <w:tcBorders>
+              <w:top w:val="single" w:sz="4" w:space="0" w:color="auto"/>
+              <w:left w:val="single" w:sz="4" w:space="0" w:color="auto"/>
+              <w:bottom w:val="single" w:sz="4" w:space="0" w:color="auto"/>
+              <w:right w:val="single" w:sz="4" w:space="0" w:color="auto"/>
+            </w:tcBorders>
+            <w:hideMark/>
+          </w:tcPr>
+          <w:p>
+            <w:pPr>
+              <w:spacing w:line="240" w:lineRule="auto"/>
               <w:rPr>
                 <w:lang w:val="en-US"/>
               </w:rPr>
@@ -283,27 +579,51 @@
         <w:tc>
           <w:tcPr>
             <w:tcW w:w="2972" w:type="dxa"/>
-          </w:tcPr>
-          <w:p>
-            <w:pPr>
-              <w:rPr>
-                <w:lang w:val="en-US"/>
-              </w:rPr>
-            </w:pPr>
-            <w:r>
-              <w:rPr>
-                <w:lang w:val="en-US"/>
-              </w:rPr>
-              <w:t>insert(pair&lt;int, int&gt;(1, 40))</w:t>
+            <w:tcBorders>
+              <w:top w:val="single" w:sz="4" w:space="0" w:color="auto"/>
+              <w:left w:val="single" w:sz="4" w:space="0" w:color="auto"/>
+              <w:bottom w:val="single" w:sz="4" w:space="0" w:color="auto"/>
+              <w:right w:val="single" w:sz="4" w:space="0" w:color="auto"/>
+            </w:tcBorders>
+            <w:hideMark/>
+          </w:tcPr>
+          <w:p>
+            <w:pPr>
+              <w:spacing w:line="240" w:lineRule="auto"/>
+              <w:rPr>
+                <w:lang w:val="en-US"/>
+              </w:rPr>
+            </w:pPr>
+            <w:proofErr w:type="gramStart"/>
+            <w:r>
+              <w:rPr>
+                <w:lang w:val="en-US"/>
+              </w:rPr>
+              <w:t>insert(</w:t>
+            </w:r>
+            <w:proofErr w:type="gramEnd"/>
+            <w:r>
+              <w:rPr>
+                <w:lang w:val="en-US"/>
+              </w:rPr>
+              <w:t>pair&lt;int, int&gt;(1, 40))</w:t>
             </w:r>
           </w:p>
         </w:tc>
         <w:tc>
           <w:tcPr>
             <w:tcW w:w="6044" w:type="dxa"/>
-          </w:tcPr>
-          <w:p>
-            <w:pPr>
+            <w:tcBorders>
+              <w:top w:val="single" w:sz="4" w:space="0" w:color="auto"/>
+              <w:left w:val="single" w:sz="4" w:space="0" w:color="auto"/>
+              <w:bottom w:val="single" w:sz="4" w:space="0" w:color="auto"/>
+              <w:right w:val="single" w:sz="4" w:space="0" w:color="auto"/>
+            </w:tcBorders>
+            <w:hideMark/>
+          </w:tcPr>
+          <w:p>
+            <w:pPr>
+              <w:spacing w:line="240" w:lineRule="auto"/>
               <w:rPr>
                 <w:lang w:val="en-US"/>
               </w:rPr>
@@ -321,27 +641,51 @@
         <w:tc>
           <w:tcPr>
             <w:tcW w:w="2972" w:type="dxa"/>
-          </w:tcPr>
-          <w:p>
-            <w:pPr>
-              <w:rPr>
-                <w:lang w:val="en-US"/>
-              </w:rPr>
-            </w:pPr>
-            <w:r>
-              <w:rPr>
-                <w:lang w:val="en-US"/>
-              </w:rPr>
-              <w:t>Map.erase(key)</w:t>
+            <w:tcBorders>
+              <w:top w:val="single" w:sz="4" w:space="0" w:color="auto"/>
+              <w:left w:val="single" w:sz="4" w:space="0" w:color="auto"/>
+              <w:bottom w:val="single" w:sz="4" w:space="0" w:color="auto"/>
+              <w:right w:val="single" w:sz="4" w:space="0" w:color="auto"/>
+            </w:tcBorders>
+            <w:hideMark/>
+          </w:tcPr>
+          <w:p>
+            <w:pPr>
+              <w:spacing w:line="240" w:lineRule="auto"/>
+              <w:rPr>
+                <w:lang w:val="en-US"/>
+              </w:rPr>
+            </w:pPr>
+            <w:proofErr w:type="spellStart"/>
+            <w:r>
+              <w:rPr>
+                <w:lang w:val="en-US"/>
+              </w:rPr>
+              <w:t>Map.erase</w:t>
+            </w:r>
+            <w:proofErr w:type="spellEnd"/>
+            <w:r>
+              <w:rPr>
+                <w:lang w:val="en-US"/>
+              </w:rPr>
+              <w:t>(key)</w:t>
             </w:r>
           </w:p>
         </w:tc>
         <w:tc>
           <w:tcPr>
             <w:tcW w:w="6044" w:type="dxa"/>
-          </w:tcPr>
-          <w:p>
-            <w:pPr>
+            <w:tcBorders>
+              <w:top w:val="single" w:sz="4" w:space="0" w:color="auto"/>
+              <w:left w:val="single" w:sz="4" w:space="0" w:color="auto"/>
+              <w:bottom w:val="single" w:sz="4" w:space="0" w:color="auto"/>
+              <w:right w:val="single" w:sz="4" w:space="0" w:color="auto"/>
+            </w:tcBorders>
+            <w:hideMark/>
+          </w:tcPr>
+          <w:p>
+            <w:pPr>
+              <w:spacing w:line="240" w:lineRule="auto"/>
               <w:rPr>
                 <w:lang w:val="en-US"/>
               </w:rPr>
@@ -359,43 +703,69 @@
         <w:tc>
           <w:tcPr>
             <w:tcW w:w="2972" w:type="dxa"/>
-          </w:tcPr>
-          <w:p>
-            <w:pPr>
-              <w:rPr>
-                <w:lang w:val="en-US"/>
-              </w:rPr>
-            </w:pPr>
-            <w:r>
-              <w:rPr>
-                <w:lang w:val="en-US"/>
-              </w:rPr>
-              <w:t>Map.erase(iterator1)</w:t>
+            <w:tcBorders>
+              <w:top w:val="single" w:sz="4" w:space="0" w:color="auto"/>
+              <w:left w:val="single" w:sz="4" w:space="0" w:color="auto"/>
+              <w:bottom w:val="single" w:sz="4" w:space="0" w:color="auto"/>
+              <w:right w:val="single" w:sz="4" w:space="0" w:color="auto"/>
+            </w:tcBorders>
+            <w:hideMark/>
+          </w:tcPr>
+          <w:p>
+            <w:pPr>
+              <w:spacing w:line="240" w:lineRule="auto"/>
+              <w:rPr>
+                <w:lang w:val="en-US"/>
+              </w:rPr>
+            </w:pPr>
+            <w:proofErr w:type="spellStart"/>
+            <w:r>
+              <w:rPr>
+                <w:lang w:val="en-US"/>
+              </w:rPr>
+              <w:t>Map.erase</w:t>
+            </w:r>
+            <w:proofErr w:type="spellEnd"/>
+            <w:r>
+              <w:rPr>
+                <w:lang w:val="en-US"/>
+              </w:rPr>
+              <w:t>(iterator1)</w:t>
             </w:r>
           </w:p>
         </w:tc>
         <w:tc>
           <w:tcPr>
             <w:tcW w:w="6044" w:type="dxa"/>
-          </w:tcPr>
-          <w:p>
-            <w:pPr>
-              <w:rPr>
-                <w:lang w:val="en-US"/>
-              </w:rPr>
-            </w:pPr>
-            <w:r>
-              <w:rPr>
-                <w:lang w:val="en-US"/>
-              </w:rPr>
-              <w:t xml:space="preserve">Deletes the key-value </w:t>
-            </w:r>
-            <w:r>
-              <w:rPr>
-                <w:lang w:val="en-US"/>
-              </w:rPr>
-              <w:t>at the particular position</w:t>
-            </w:r>
+            <w:tcBorders>
+              <w:top w:val="single" w:sz="4" w:space="0" w:color="auto"/>
+              <w:left w:val="single" w:sz="4" w:space="0" w:color="auto"/>
+              <w:bottom w:val="single" w:sz="4" w:space="0" w:color="auto"/>
+              <w:right w:val="single" w:sz="4" w:space="0" w:color="auto"/>
+            </w:tcBorders>
+            <w:hideMark/>
+          </w:tcPr>
+          <w:p>
+            <w:pPr>
+              <w:spacing w:line="240" w:lineRule="auto"/>
+              <w:rPr>
+                <w:lang w:val="en-US"/>
+              </w:rPr>
+            </w:pPr>
+            <w:r>
+              <w:rPr>
+                <w:lang w:val="en-US"/>
+              </w:rPr>
+              <w:t xml:space="preserve">Deletes the key-value at the </w:t>
+            </w:r>
+            <w:proofErr w:type="gramStart"/>
+            <w:r>
+              <w:rPr>
+                <w:lang w:val="en-US"/>
+              </w:rPr>
+              <w:t>particular position</w:t>
+            </w:r>
+            <w:proofErr w:type="gramEnd"/>
             <w:r>
               <w:rPr>
                 <w:lang w:val="en-US"/>
@@ -409,27 +779,65 @@
         <w:tc>
           <w:tcPr>
             <w:tcW w:w="2972" w:type="dxa"/>
-          </w:tcPr>
-          <w:p>
-            <w:pPr>
-              <w:rPr>
-                <w:lang w:val="en-US"/>
-              </w:rPr>
-            </w:pPr>
-            <w:r>
-              <w:rPr>
-                <w:lang w:val="en-US"/>
-              </w:rPr>
-              <w:t>Map.erase(iterator1,iterator2)</w:t>
+            <w:tcBorders>
+              <w:top w:val="single" w:sz="4" w:space="0" w:color="auto"/>
+              <w:left w:val="single" w:sz="4" w:space="0" w:color="auto"/>
+              <w:bottom w:val="single" w:sz="4" w:space="0" w:color="auto"/>
+              <w:right w:val="single" w:sz="4" w:space="0" w:color="auto"/>
+            </w:tcBorders>
+            <w:hideMark/>
+          </w:tcPr>
+          <w:p>
+            <w:pPr>
+              <w:spacing w:line="240" w:lineRule="auto"/>
+              <w:rPr>
+                <w:lang w:val="en-US"/>
+              </w:rPr>
+            </w:pPr>
+            <w:proofErr w:type="spellStart"/>
+            <w:r>
+              <w:rPr>
+                <w:lang w:val="en-US"/>
+              </w:rPr>
+              <w:t>Map.erase</w:t>
+            </w:r>
+            <w:proofErr w:type="spellEnd"/>
+            <w:r>
+              <w:rPr>
+                <w:lang w:val="en-US"/>
+              </w:rPr>
+              <w:t>(iterator</w:t>
+            </w:r>
+            <w:proofErr w:type="gramStart"/>
+            <w:r>
+              <w:rPr>
+                <w:lang w:val="en-US"/>
+              </w:rPr>
+              <w:t>1,iterator</w:t>
+            </w:r>
+            <w:proofErr w:type="gramEnd"/>
+            <w:r>
+              <w:rPr>
+                <w:lang w:val="en-US"/>
+              </w:rPr>
+              <w:t>2)</w:t>
             </w:r>
           </w:p>
         </w:tc>
         <w:tc>
           <w:tcPr>
             <w:tcW w:w="6044" w:type="dxa"/>
-          </w:tcPr>
-          <w:p>
-            <w:pPr>
+            <w:tcBorders>
+              <w:top w:val="single" w:sz="4" w:space="0" w:color="auto"/>
+              <w:left w:val="single" w:sz="4" w:space="0" w:color="auto"/>
+              <w:bottom w:val="single" w:sz="4" w:space="0" w:color="auto"/>
+              <w:right w:val="single" w:sz="4" w:space="0" w:color="auto"/>
+            </w:tcBorders>
+            <w:hideMark/>
+          </w:tcPr>
+          <w:p>
+            <w:pPr>
+              <w:spacing w:line="240" w:lineRule="auto"/>
               <w:rPr>
                 <w:lang w:val="en-US"/>
               </w:rPr>
@@ -447,27 +855,51 @@
         <w:tc>
           <w:tcPr>
             <w:tcW w:w="2972" w:type="dxa"/>
-          </w:tcPr>
-          <w:p>
-            <w:pPr>
-              <w:rPr>
-                <w:lang w:val="en-US"/>
-              </w:rPr>
-            </w:pPr>
-            <w:r>
-              <w:rPr>
-                <w:lang w:val="en-US"/>
-              </w:rPr>
-              <w:t>Map.count(key)</w:t>
+            <w:tcBorders>
+              <w:top w:val="single" w:sz="4" w:space="0" w:color="auto"/>
+              <w:left w:val="single" w:sz="4" w:space="0" w:color="auto"/>
+              <w:bottom w:val="single" w:sz="4" w:space="0" w:color="auto"/>
+              <w:right w:val="single" w:sz="4" w:space="0" w:color="auto"/>
+            </w:tcBorders>
+            <w:hideMark/>
+          </w:tcPr>
+          <w:p>
+            <w:pPr>
+              <w:spacing w:line="240" w:lineRule="auto"/>
+              <w:rPr>
+                <w:lang w:val="en-US"/>
+              </w:rPr>
+            </w:pPr>
+            <w:proofErr w:type="spellStart"/>
+            <w:r>
+              <w:rPr>
+                <w:lang w:val="en-US"/>
+              </w:rPr>
+              <w:t>Map.count</w:t>
+            </w:r>
+            <w:proofErr w:type="spellEnd"/>
+            <w:r>
+              <w:rPr>
+                <w:lang w:val="en-US"/>
+              </w:rPr>
+              <w:t>(key)</w:t>
             </w:r>
           </w:p>
         </w:tc>
         <w:tc>
           <w:tcPr>
             <w:tcW w:w="6044" w:type="dxa"/>
-          </w:tcPr>
-          <w:p>
-            <w:pPr>
+            <w:tcBorders>
+              <w:top w:val="single" w:sz="4" w:space="0" w:color="auto"/>
+              <w:left w:val="single" w:sz="4" w:space="0" w:color="auto"/>
+              <w:bottom w:val="single" w:sz="4" w:space="0" w:color="auto"/>
+              <w:right w:val="single" w:sz="4" w:space="0" w:color="auto"/>
+            </w:tcBorders>
+            <w:hideMark/>
+          </w:tcPr>
+          <w:p>
+            <w:pPr>
+              <w:spacing w:line="240" w:lineRule="auto"/>
               <w:rPr>
                 <w:lang w:val="en-US"/>
               </w:rPr>
@@ -485,36 +917,74 @@
         <w:tc>
           <w:tcPr>
             <w:tcW w:w="2972" w:type="dxa"/>
-          </w:tcPr>
-          <w:p>
-            <w:pPr>
-              <w:rPr>
-                <w:lang w:val="en-US"/>
-              </w:rPr>
-            </w:pPr>
-            <w:r>
-              <w:rPr>
-                <w:lang w:val="en-US"/>
-              </w:rPr>
-              <w:t>Map.rend()</w:t>
+            <w:tcBorders>
+              <w:top w:val="single" w:sz="4" w:space="0" w:color="auto"/>
+              <w:left w:val="single" w:sz="4" w:space="0" w:color="auto"/>
+              <w:bottom w:val="single" w:sz="4" w:space="0" w:color="auto"/>
+              <w:right w:val="single" w:sz="4" w:space="0" w:color="auto"/>
+            </w:tcBorders>
+            <w:hideMark/>
+          </w:tcPr>
+          <w:p>
+            <w:pPr>
+              <w:spacing w:line="240" w:lineRule="auto"/>
+              <w:rPr>
+                <w:lang w:val="en-US"/>
+              </w:rPr>
+            </w:pPr>
+            <w:proofErr w:type="spellStart"/>
+            <w:r>
+              <w:rPr>
+                <w:lang w:val="en-US"/>
+              </w:rPr>
+              <w:t>Map.rend</w:t>
+            </w:r>
+            <w:proofErr w:type="spellEnd"/>
+            <w:r>
+              <w:rPr>
+                <w:lang w:val="en-US"/>
+              </w:rPr>
+              <w:t>()</w:t>
             </w:r>
           </w:p>
         </w:tc>
         <w:tc>
           <w:tcPr>
             <w:tcW w:w="6044" w:type="dxa"/>
-          </w:tcPr>
-          <w:p>
-            <w:pPr>
-              <w:rPr>
-                <w:lang w:val="en-US"/>
-              </w:rPr>
-            </w:pPr>
-            <w:r>
-              <w:rPr>
-                <w:lang w:val="en-US"/>
-              </w:rPr>
-              <w:t>Returns a reverse iterator pointing to the theoretical element right before the first key-value pair in the map(which is considered its reverse end).</w:t>
+            <w:tcBorders>
+              <w:top w:val="single" w:sz="4" w:space="0" w:color="auto"/>
+              <w:left w:val="single" w:sz="4" w:space="0" w:color="auto"/>
+              <w:bottom w:val="single" w:sz="4" w:space="0" w:color="auto"/>
+              <w:right w:val="single" w:sz="4" w:space="0" w:color="auto"/>
+            </w:tcBorders>
+            <w:hideMark/>
+          </w:tcPr>
+          <w:p>
+            <w:pPr>
+              <w:spacing w:line="240" w:lineRule="auto"/>
+              <w:rPr>
+                <w:lang w:val="en-US"/>
+              </w:rPr>
+            </w:pPr>
+            <w:r>
+              <w:rPr>
+                <w:lang w:val="en-US"/>
+              </w:rPr>
+              <w:t xml:space="preserve">Returns a reverse iterator pointing to the theoretical element right before the first key-value pair in the </w:t>
+            </w:r>
+            <w:proofErr w:type="gramStart"/>
+            <w:r>
+              <w:rPr>
+                <w:lang w:val="en-US"/>
+              </w:rPr>
+              <w:t>map(</w:t>
+            </w:r>
+            <w:proofErr w:type="gramEnd"/>
+            <w:r>
+              <w:rPr>
+                <w:lang w:val="en-US"/>
+              </w:rPr>
+              <w:t>which is considered its reverse end).</w:t>
             </w:r>
           </w:p>
         </w:tc>
@@ -523,42 +993,60 @@
         <w:tc>
           <w:tcPr>
             <w:tcW w:w="2972" w:type="dxa"/>
-          </w:tcPr>
-          <w:p>
-            <w:pPr>
-              <w:rPr>
-                <w:lang w:val="en-US"/>
-              </w:rPr>
-            </w:pPr>
-            <w:r>
-              <w:rPr>
-                <w:lang w:val="en-US"/>
-              </w:rPr>
-              <w:t>Map.rbegin()</w:t>
+            <w:tcBorders>
+              <w:top w:val="single" w:sz="4" w:space="0" w:color="auto"/>
+              <w:left w:val="single" w:sz="4" w:space="0" w:color="auto"/>
+              <w:bottom w:val="single" w:sz="4" w:space="0" w:color="auto"/>
+              <w:right w:val="single" w:sz="4" w:space="0" w:color="auto"/>
+            </w:tcBorders>
+            <w:hideMark/>
+          </w:tcPr>
+          <w:p>
+            <w:pPr>
+              <w:spacing w:line="240" w:lineRule="auto"/>
+              <w:rPr>
+                <w:lang w:val="en-US"/>
+              </w:rPr>
+            </w:pPr>
+            <w:proofErr w:type="spellStart"/>
+            <w:r>
+              <w:rPr>
+                <w:lang w:val="en-US"/>
+              </w:rPr>
+              <w:t>Map.rbegin</w:t>
+            </w:r>
+            <w:proofErr w:type="spellEnd"/>
+            <w:r>
+              <w:rPr>
+                <w:lang w:val="en-US"/>
+              </w:rPr>
+              <w:t>()</w:t>
             </w:r>
           </w:p>
         </w:tc>
         <w:tc>
           <w:tcPr>
             <w:tcW w:w="6044" w:type="dxa"/>
-          </w:tcPr>
-          <w:p>
-            <w:pPr>
-              <w:rPr>
-                <w:lang w:val="en-US"/>
-              </w:rPr>
-            </w:pPr>
-            <w:r>
-              <w:rPr>
-                <w:lang w:val="en-US"/>
-              </w:rPr>
-              <w:t>returns</w:t>
-            </w:r>
-            <w:r>
-              <w:rPr>
-                <w:lang w:val="en-US"/>
-              </w:rPr>
-              <w:t xml:space="preserve"> a reverse iterator which points to the last element of the map</w:t>
+            <w:tcBorders>
+              <w:top w:val="single" w:sz="4" w:space="0" w:color="auto"/>
+              <w:left w:val="single" w:sz="4" w:space="0" w:color="auto"/>
+              <w:bottom w:val="single" w:sz="4" w:space="0" w:color="auto"/>
+              <w:right w:val="single" w:sz="4" w:space="0" w:color="auto"/>
+            </w:tcBorders>
+            <w:hideMark/>
+          </w:tcPr>
+          <w:p>
+            <w:pPr>
+              <w:spacing w:line="240" w:lineRule="auto"/>
+              <w:rPr>
+                <w:lang w:val="en-US"/>
+              </w:rPr>
+            </w:pPr>
+            <w:r>
+              <w:rPr>
+                <w:lang w:val="en-US"/>
+              </w:rPr>
+              <w:t>returns a reverse iterator which points to the last element of the map</w:t>
             </w:r>
           </w:p>
         </w:tc>
@@ -567,27 +1055,51 @@
         <w:tc>
           <w:tcPr>
             <w:tcW w:w="2972" w:type="dxa"/>
-          </w:tcPr>
-          <w:p>
-            <w:pPr>
-              <w:rPr>
-                <w:lang w:val="en-US"/>
-              </w:rPr>
-            </w:pPr>
-            <w:r>
-              <w:rPr>
-                <w:lang w:val="en-US"/>
-              </w:rPr>
-              <w:t>Map.find(key)</w:t>
+            <w:tcBorders>
+              <w:top w:val="single" w:sz="4" w:space="0" w:color="auto"/>
+              <w:left w:val="single" w:sz="4" w:space="0" w:color="auto"/>
+              <w:bottom w:val="single" w:sz="4" w:space="0" w:color="auto"/>
+              <w:right w:val="single" w:sz="4" w:space="0" w:color="auto"/>
+            </w:tcBorders>
+            <w:hideMark/>
+          </w:tcPr>
+          <w:p>
+            <w:pPr>
+              <w:spacing w:line="240" w:lineRule="auto"/>
+              <w:rPr>
+                <w:lang w:val="en-US"/>
+              </w:rPr>
+            </w:pPr>
+            <w:proofErr w:type="spellStart"/>
+            <w:r>
+              <w:rPr>
+                <w:lang w:val="en-US"/>
+              </w:rPr>
+              <w:t>Map.find</w:t>
+            </w:r>
+            <w:proofErr w:type="spellEnd"/>
+            <w:r>
+              <w:rPr>
+                <w:lang w:val="en-US"/>
+              </w:rPr>
+              <w:t>(key)</w:t>
             </w:r>
           </w:p>
         </w:tc>
         <w:tc>
           <w:tcPr>
             <w:tcW w:w="6044" w:type="dxa"/>
-          </w:tcPr>
-          <w:p>
-            <w:pPr>
+            <w:tcBorders>
+              <w:top w:val="single" w:sz="4" w:space="0" w:color="auto"/>
+              <w:left w:val="single" w:sz="4" w:space="0" w:color="auto"/>
+              <w:bottom w:val="single" w:sz="4" w:space="0" w:color="auto"/>
+              <w:right w:val="single" w:sz="4" w:space="0" w:color="auto"/>
+            </w:tcBorders>
+            <w:hideMark/>
+          </w:tcPr>
+          <w:p>
+            <w:pPr>
+              <w:spacing w:line="240" w:lineRule="auto"/>
               <w:rPr>
                 <w:lang w:val="en-US"/>
               </w:rPr>
@@ -605,72 +1117,136 @@
         <w:tc>
           <w:tcPr>
             <w:tcW w:w="2972" w:type="dxa"/>
-          </w:tcPr>
-          <w:p>
-            <w:pPr>
-              <w:rPr>
-                <w:lang w:val="en-US"/>
-              </w:rPr>
-            </w:pPr>
-            <w:r>
-              <w:rPr>
-                <w:lang w:val="en-US"/>
-              </w:rPr>
-              <w:t>M</w:t>
-            </w:r>
-            <w:r>
-              <w:rPr>
-                <w:lang w:val="en-US"/>
-              </w:rPr>
-              <w:t>ap</w:t>
-            </w:r>
-            <w:r>
-              <w:rPr>
-                <w:lang w:val="en-US"/>
-              </w:rPr>
-              <w:t>.</w:t>
-            </w:r>
-            <w:r>
-              <w:rPr>
-                <w:lang w:val="en-US"/>
-              </w:rPr>
-              <w:t xml:space="preserve">crbegin() and </w:t>
-            </w:r>
-            <w:r>
-              <w:rPr>
-                <w:lang w:val="en-US"/>
-              </w:rPr>
-              <w:t>map.</w:t>
-            </w:r>
-            <w:r>
-              <w:rPr>
-                <w:lang w:val="en-US"/>
-              </w:rPr>
-              <w:t>crend()</w:t>
+            <w:tcBorders>
+              <w:top w:val="single" w:sz="4" w:space="0" w:color="auto"/>
+              <w:left w:val="single" w:sz="4" w:space="0" w:color="auto"/>
+              <w:bottom w:val="single" w:sz="4" w:space="0" w:color="auto"/>
+              <w:right w:val="single" w:sz="4" w:space="0" w:color="auto"/>
+            </w:tcBorders>
+            <w:hideMark/>
+          </w:tcPr>
+          <w:p>
+            <w:pPr>
+              <w:spacing w:line="240" w:lineRule="auto"/>
+              <w:rPr>
+                <w:lang w:val="en-US"/>
+              </w:rPr>
+            </w:pPr>
+            <w:proofErr w:type="spellStart"/>
+            <w:r>
+              <w:rPr>
+                <w:lang w:val="en-US"/>
+              </w:rPr>
+              <w:t>Map.crbegin</w:t>
+            </w:r>
+            <w:proofErr w:type="spellEnd"/>
+            <w:r>
+              <w:rPr>
+                <w:lang w:val="en-US"/>
+              </w:rPr>
+              <w:t xml:space="preserve">() and </w:t>
+            </w:r>
+            <w:proofErr w:type="spellStart"/>
+            <w:proofErr w:type="gramStart"/>
+            <w:r>
+              <w:rPr>
+                <w:lang w:val="en-US"/>
+              </w:rPr>
+              <w:t>map.crend</w:t>
+            </w:r>
+            <w:proofErr w:type="spellEnd"/>
+            <w:proofErr w:type="gramEnd"/>
+            <w:r>
+              <w:rPr>
+                <w:lang w:val="en-US"/>
+              </w:rPr>
+              <w:t>()</w:t>
             </w:r>
           </w:p>
         </w:tc>
         <w:tc>
           <w:tcPr>
             <w:tcW w:w="6044" w:type="dxa"/>
-          </w:tcPr>
-          <w:p>
-            <w:pPr>
-              <w:rPr>
-                <w:lang w:val="en-US"/>
-              </w:rPr>
-            </w:pPr>
-            <w:r>
-              <w:rPr>
-                <w:lang w:val="en-US"/>
-              </w:rPr>
-              <w:t>crbegin() returns a constant reverse iterator referring to the last element in the map container. crend() returns a constant reverse iterator pointing to the theoretical element before the first element in the map.</w:t>
-            </w:r>
-            <w:r>
-              <w:rPr>
-                <w:lang w:val="en-US"/>
-              </w:rPr>
-              <w:t xml:space="preserve"> Ie(values cannot be changed view only)</w:t>
+            <w:tcBorders>
+              <w:top w:val="single" w:sz="4" w:space="0" w:color="auto"/>
+              <w:left w:val="single" w:sz="4" w:space="0" w:color="auto"/>
+              <w:bottom w:val="single" w:sz="4" w:space="0" w:color="auto"/>
+              <w:right w:val="single" w:sz="4" w:space="0" w:color="auto"/>
+            </w:tcBorders>
+            <w:hideMark/>
+          </w:tcPr>
+          <w:p>
+            <w:pPr>
+              <w:spacing w:line="240" w:lineRule="auto"/>
+              <w:rPr>
+                <w:lang w:val="en-US"/>
+              </w:rPr>
+            </w:pPr>
+            <w:proofErr w:type="spellStart"/>
+            <w:proofErr w:type="gramStart"/>
+            <w:r>
+              <w:rPr>
+                <w:lang w:val="en-US"/>
+              </w:rPr>
+              <w:t>crbegin</w:t>
+            </w:r>
+            <w:proofErr w:type="spellEnd"/>
+            <w:r>
+              <w:rPr>
+                <w:lang w:val="en-US"/>
+              </w:rPr>
+              <w:t>(</w:t>
+            </w:r>
+            <w:proofErr w:type="gramEnd"/>
+            <w:r>
+              <w:rPr>
+                <w:lang w:val="en-US"/>
+              </w:rPr>
+              <w:t xml:space="preserve">) returns a constant reverse iterator referring to the last element in the map container. </w:t>
+            </w:r>
+            <w:proofErr w:type="spellStart"/>
+            <w:proofErr w:type="gramStart"/>
+            <w:r>
+              <w:rPr>
+                <w:lang w:val="en-US"/>
+              </w:rPr>
+              <w:t>crend</w:t>
+            </w:r>
+            <w:proofErr w:type="spellEnd"/>
+            <w:r>
+              <w:rPr>
+                <w:lang w:val="en-US"/>
+              </w:rPr>
+              <w:t>(</w:t>
+            </w:r>
+            <w:proofErr w:type="gramEnd"/>
+            <w:r>
+              <w:rPr>
+                <w:lang w:val="en-US"/>
+              </w:rPr>
+              <w:t xml:space="preserve">) returns a constant reverse iterator pointing to the theoretical element before the first element in the map. </w:t>
+            </w:r>
+            <w:proofErr w:type="spellStart"/>
+            <w:proofErr w:type="gramStart"/>
+            <w:r>
+              <w:rPr>
+                <w:lang w:val="en-US"/>
+              </w:rPr>
+              <w:t>Ie</w:t>
+            </w:r>
+            <w:proofErr w:type="spellEnd"/>
+            <w:r>
+              <w:rPr>
+                <w:lang w:val="en-US"/>
+              </w:rPr>
+              <w:t>(</w:t>
+            </w:r>
+            <w:proofErr w:type="gramEnd"/>
+            <w:r>
+              <w:rPr>
+                <w:lang w:val="en-US"/>
+              </w:rPr>
+              <w:t>values cannot be changed view only)</w:t>
             </w:r>
           </w:p>
         </w:tc>
@@ -679,54 +1255,148 @@
         <w:tc>
           <w:tcPr>
             <w:tcW w:w="2972" w:type="dxa"/>
-          </w:tcPr>
-          <w:p>
-            <w:pPr>
-              <w:rPr>
-                <w:lang w:val="en-US"/>
-              </w:rPr>
-            </w:pPr>
-            <w:r>
-              <w:rPr>
-                <w:lang w:val="en-US"/>
-              </w:rPr>
-              <w:t xml:space="preserve">map cbegin() and </w:t>
-            </w:r>
-            <w:r>
-              <w:rPr>
-                <w:lang w:val="en-US"/>
-              </w:rPr>
-              <w:t>map.</w:t>
-            </w:r>
-            <w:r>
-              <w:rPr>
-                <w:lang w:val="en-US"/>
-              </w:rPr>
-              <w:t>cend()</w:t>
+            <w:tcBorders>
+              <w:top w:val="single" w:sz="4" w:space="0" w:color="auto"/>
+              <w:left w:val="single" w:sz="4" w:space="0" w:color="auto"/>
+              <w:bottom w:val="single" w:sz="4" w:space="0" w:color="auto"/>
+              <w:right w:val="single" w:sz="4" w:space="0" w:color="auto"/>
+            </w:tcBorders>
+            <w:hideMark/>
+          </w:tcPr>
+          <w:p>
+            <w:pPr>
+              <w:spacing w:line="240" w:lineRule="auto"/>
+              <w:rPr>
+                <w:lang w:val="en-US"/>
+              </w:rPr>
+            </w:pPr>
+            <w:r>
+              <w:rPr>
+                <w:lang w:val="en-US"/>
+              </w:rPr>
+              <w:t xml:space="preserve">map </w:t>
+            </w:r>
+            <w:proofErr w:type="spellStart"/>
+            <w:proofErr w:type="gramStart"/>
+            <w:r>
+              <w:rPr>
+                <w:lang w:val="en-US"/>
+              </w:rPr>
+              <w:t>cbegin</w:t>
+            </w:r>
+            <w:proofErr w:type="spellEnd"/>
+            <w:r>
+              <w:rPr>
+                <w:lang w:val="en-US"/>
+              </w:rPr>
+              <w:t>(</w:t>
+            </w:r>
+            <w:proofErr w:type="gramEnd"/>
+            <w:r>
+              <w:rPr>
+                <w:lang w:val="en-US"/>
+              </w:rPr>
+              <w:t xml:space="preserve">) and </w:t>
+            </w:r>
+            <w:proofErr w:type="spellStart"/>
+            <w:r>
+              <w:rPr>
+                <w:lang w:val="en-US"/>
+              </w:rPr>
+              <w:t>map.cend</w:t>
+            </w:r>
+            <w:proofErr w:type="spellEnd"/>
+            <w:r>
+              <w:rPr>
+                <w:lang w:val="en-US"/>
+              </w:rPr>
+              <w:t>()</w:t>
             </w:r>
           </w:p>
         </w:tc>
         <w:tc>
           <w:tcPr>
             <w:tcW w:w="6044" w:type="dxa"/>
-          </w:tcPr>
-          <w:p>
-            <w:pPr>
-              <w:rPr>
-                <w:lang w:val="en-US"/>
-              </w:rPr>
-            </w:pPr>
-            <w:r>
-              <w:rPr>
-                <w:lang w:val="en-US"/>
-              </w:rPr>
-              <w:t>cbegin() returns a constant iterator referring to the first element in the map container. cend() returns a constant iterator pointing to the theoretical element that follows the last element in the multimap.</w:t>
-            </w:r>
-            <w:r>
-              <w:rPr>
-                <w:lang w:val="en-US"/>
-              </w:rPr>
-              <w:t xml:space="preserve"> Ie(values cannot be changed)</w:t>
+            <w:tcBorders>
+              <w:top w:val="single" w:sz="4" w:space="0" w:color="auto"/>
+              <w:left w:val="single" w:sz="4" w:space="0" w:color="auto"/>
+              <w:bottom w:val="single" w:sz="4" w:space="0" w:color="auto"/>
+              <w:right w:val="single" w:sz="4" w:space="0" w:color="auto"/>
+            </w:tcBorders>
+            <w:hideMark/>
+          </w:tcPr>
+          <w:p>
+            <w:pPr>
+              <w:spacing w:line="240" w:lineRule="auto"/>
+              <w:rPr>
+                <w:lang w:val="en-US"/>
+              </w:rPr>
+            </w:pPr>
+            <w:proofErr w:type="spellStart"/>
+            <w:proofErr w:type="gramStart"/>
+            <w:r>
+              <w:rPr>
+                <w:lang w:val="en-US"/>
+              </w:rPr>
+              <w:t>cbegin</w:t>
+            </w:r>
+            <w:proofErr w:type="spellEnd"/>
+            <w:r>
+              <w:rPr>
+                <w:lang w:val="en-US"/>
+              </w:rPr>
+              <w:t>(</w:t>
+            </w:r>
+            <w:proofErr w:type="gramEnd"/>
+            <w:r>
+              <w:rPr>
+                <w:lang w:val="en-US"/>
+              </w:rPr>
+              <w:t xml:space="preserve">) returns a constant iterator referring to the first element in the map container. </w:t>
+            </w:r>
+            <w:proofErr w:type="spellStart"/>
+            <w:proofErr w:type="gramStart"/>
+            <w:r>
+              <w:rPr>
+                <w:lang w:val="en-US"/>
+              </w:rPr>
+              <w:t>cend</w:t>
+            </w:r>
+            <w:proofErr w:type="spellEnd"/>
+            <w:r>
+              <w:rPr>
+                <w:lang w:val="en-US"/>
+              </w:rPr>
+              <w:t>(</w:t>
+            </w:r>
+            <w:proofErr w:type="gramEnd"/>
+            <w:r>
+              <w:rPr>
+                <w:lang w:val="en-US"/>
+              </w:rPr>
+              <w:t xml:space="preserve">) returns a constant iterator pointing to the theoretical element that follows the last element in the multimap. </w:t>
+            </w:r>
+            <w:proofErr w:type="spellStart"/>
+            <w:proofErr w:type="gramStart"/>
+            <w:r>
+              <w:rPr>
+                <w:lang w:val="en-US"/>
+              </w:rPr>
+              <w:t>Ie</w:t>
+            </w:r>
+            <w:proofErr w:type="spellEnd"/>
+            <w:r>
+              <w:rPr>
+                <w:lang w:val="en-US"/>
+              </w:rPr>
+              <w:t>(</w:t>
+            </w:r>
+            <w:proofErr w:type="gramEnd"/>
+            <w:r>
+              <w:rPr>
+                <w:lang w:val="en-US"/>
+              </w:rPr>
+              <w:t>values cannot be changed)</w:t>
             </w:r>
           </w:p>
         </w:tc>
@@ -735,33 +1405,51 @@
         <w:tc>
           <w:tcPr>
             <w:tcW w:w="2972" w:type="dxa"/>
-          </w:tcPr>
-          <w:p>
-            <w:pPr>
-              <w:rPr>
-                <w:lang w:val="en-US"/>
-              </w:rPr>
-            </w:pPr>
-            <w:r>
-              <w:rPr>
-                <w:lang w:val="en-US"/>
-              </w:rPr>
-              <w:t>Map.upper_bond(</w:t>
-            </w:r>
-            <w:r>
-              <w:rPr>
-                <w:lang w:val="en-US"/>
-              </w:rPr>
-              <w:t>key)</w:t>
+            <w:tcBorders>
+              <w:top w:val="single" w:sz="4" w:space="0" w:color="auto"/>
+              <w:left w:val="single" w:sz="4" w:space="0" w:color="auto"/>
+              <w:bottom w:val="single" w:sz="4" w:space="0" w:color="auto"/>
+              <w:right w:val="single" w:sz="4" w:space="0" w:color="auto"/>
+            </w:tcBorders>
+            <w:hideMark/>
+          </w:tcPr>
+          <w:p>
+            <w:pPr>
+              <w:spacing w:line="240" w:lineRule="auto"/>
+              <w:rPr>
+                <w:lang w:val="en-US"/>
+              </w:rPr>
+            </w:pPr>
+            <w:proofErr w:type="spellStart"/>
+            <w:r>
+              <w:rPr>
+                <w:lang w:val="en-US"/>
+              </w:rPr>
+              <w:t>Map.upper_bond</w:t>
+            </w:r>
+            <w:proofErr w:type="spellEnd"/>
+            <w:r>
+              <w:rPr>
+                <w:lang w:val="en-US"/>
+              </w:rPr>
+              <w:t>(key)</w:t>
             </w:r>
           </w:p>
         </w:tc>
         <w:tc>
           <w:tcPr>
             <w:tcW w:w="6044" w:type="dxa"/>
-          </w:tcPr>
-          <w:p>
-            <w:pPr>
+            <w:tcBorders>
+              <w:top w:val="single" w:sz="4" w:space="0" w:color="auto"/>
+              <w:left w:val="single" w:sz="4" w:space="0" w:color="auto"/>
+              <w:bottom w:val="single" w:sz="4" w:space="0" w:color="auto"/>
+              <w:right w:val="single" w:sz="4" w:space="0" w:color="auto"/>
+            </w:tcBorders>
+            <w:hideMark/>
+          </w:tcPr>
+          <w:p>
+            <w:pPr>
+              <w:spacing w:line="240" w:lineRule="auto"/>
               <w:rPr>
                 <w:lang w:val="en-US"/>
               </w:rPr>
@@ -779,42 +1467,61 @@
         <w:tc>
           <w:tcPr>
             <w:tcW w:w="2972" w:type="dxa"/>
-          </w:tcPr>
-          <w:p>
-            <w:pPr>
-              <w:rPr>
-                <w:lang w:val="en-US"/>
-              </w:rPr>
-            </w:pPr>
-            <w:r>
-              <w:rPr>
-                <w:lang w:val="en-US"/>
-              </w:rPr>
-              <w:t>Map.lower_bond(key)</w:t>
+            <w:tcBorders>
+              <w:top w:val="single" w:sz="4" w:space="0" w:color="auto"/>
+              <w:left w:val="single" w:sz="4" w:space="0" w:color="auto"/>
+              <w:bottom w:val="single" w:sz="4" w:space="0" w:color="auto"/>
+              <w:right w:val="single" w:sz="4" w:space="0" w:color="auto"/>
+            </w:tcBorders>
+            <w:hideMark/>
+          </w:tcPr>
+          <w:p>
+            <w:pPr>
+              <w:spacing w:line="240" w:lineRule="auto"/>
+              <w:rPr>
+                <w:lang w:val="en-US"/>
+              </w:rPr>
+            </w:pPr>
+            <w:proofErr w:type="spellStart"/>
+            <w:r>
+              <w:rPr>
+                <w:lang w:val="en-US"/>
+              </w:rPr>
+              <w:lastRenderedPageBreak/>
+              <w:t>Map.lower_bond</w:t>
+            </w:r>
+            <w:proofErr w:type="spellEnd"/>
+            <w:r>
+              <w:rPr>
+                <w:lang w:val="en-US"/>
+              </w:rPr>
+              <w:t>(key)</w:t>
             </w:r>
           </w:p>
         </w:tc>
         <w:tc>
           <w:tcPr>
             <w:tcW w:w="6044" w:type="dxa"/>
-          </w:tcPr>
-          <w:p>
-            <w:pPr>
-              <w:rPr>
-                <w:lang w:val="en-US"/>
-              </w:rPr>
-            </w:pPr>
-            <w:r>
-              <w:rPr>
-                <w:lang w:val="en-US"/>
-              </w:rPr>
-              <w:t>r</w:t>
-            </w:r>
-            <w:r>
-              <w:rPr>
-                <w:lang w:val="en-US"/>
-              </w:rPr>
-              <w:t>eturns an iterator pointing to the key in the map container which is equivalent to k passed in the parameter. In case k is not present in the map container, the function returns an iterator pointing to the immediate next element which is just greater than k. If the key passed in the parameter exceeds the maximum key in the container, then the returned iterator points to the number of elements in the map as key and element= any element.</w:t>
+            <w:tcBorders>
+              <w:top w:val="single" w:sz="4" w:space="0" w:color="auto"/>
+              <w:left w:val="single" w:sz="4" w:space="0" w:color="auto"/>
+              <w:bottom w:val="single" w:sz="4" w:space="0" w:color="auto"/>
+              <w:right w:val="single" w:sz="4" w:space="0" w:color="auto"/>
+            </w:tcBorders>
+            <w:hideMark/>
+          </w:tcPr>
+          <w:p>
+            <w:pPr>
+              <w:spacing w:line="240" w:lineRule="auto"/>
+              <w:rPr>
+                <w:lang w:val="en-US"/>
+              </w:rPr>
+            </w:pPr>
+            <w:r>
+              <w:rPr>
+                <w:lang w:val="en-US"/>
+              </w:rPr>
+              <w:t>returns an iterator pointing to the key in the map container which is equivalent to k passed in the parameter. In case k is not present in the map container, the function returns an iterator pointing to the immediate next element which is just greater than k. If the key passed in the parameter exceeds the maximum key in the container, then the returned iterator points to the number of elements in the map as key and element= any element.</w:t>
             </w:r>
           </w:p>
         </w:tc>
@@ -823,36 +1530,90 @@
         <w:tc>
           <w:tcPr>
             <w:tcW w:w="2972" w:type="dxa"/>
-          </w:tcPr>
-          <w:p>
-            <w:pPr>
-              <w:rPr>
-                <w:lang w:val="en-US"/>
-              </w:rPr>
-            </w:pPr>
-            <w:r>
-              <w:rPr>
-                <w:lang w:val="en-US"/>
-              </w:rPr>
-              <w:t>map_name.emplace_hint(position, key, element)</w:t>
+            <w:tcBorders>
+              <w:top w:val="single" w:sz="4" w:space="0" w:color="auto"/>
+              <w:left w:val="single" w:sz="4" w:space="0" w:color="auto"/>
+              <w:bottom w:val="single" w:sz="4" w:space="0" w:color="auto"/>
+              <w:right w:val="single" w:sz="4" w:space="0" w:color="auto"/>
+            </w:tcBorders>
+            <w:hideMark/>
+          </w:tcPr>
+          <w:p>
+            <w:pPr>
+              <w:spacing w:line="240" w:lineRule="auto"/>
+              <w:rPr>
+                <w:lang w:val="en-US"/>
+              </w:rPr>
+            </w:pPr>
+            <w:proofErr w:type="spellStart"/>
+            <w:r>
+              <w:rPr>
+                <w:lang w:val="en-US"/>
+              </w:rPr>
+              <w:t>map_</w:t>
+            </w:r>
+            <w:proofErr w:type="gramStart"/>
+            <w:r>
+              <w:rPr>
+                <w:lang w:val="en-US"/>
+              </w:rPr>
+              <w:t>name.emplace</w:t>
+            </w:r>
+            <w:proofErr w:type="gramEnd"/>
+            <w:r>
+              <w:rPr>
+                <w:lang w:val="en-US"/>
+              </w:rPr>
+              <w:t>_hint</w:t>
+            </w:r>
+            <w:proofErr w:type="spellEnd"/>
+            <w:r>
+              <w:rPr>
+                <w:lang w:val="en-US"/>
+              </w:rPr>
+              <w:t>(position, key, element)</w:t>
             </w:r>
           </w:p>
         </w:tc>
         <w:tc>
           <w:tcPr>
             <w:tcW w:w="6044" w:type="dxa"/>
-          </w:tcPr>
-          <w:p>
-            <w:pPr>
-              <w:rPr>
-                <w:lang w:val="en-US"/>
-              </w:rPr>
-            </w:pPr>
-            <w:r>
-              <w:rPr>
-                <w:lang w:val="en-US"/>
-              </w:rPr>
-              <w:t>Inserts the element at the given position,this does not affect the order since only the searching start from the position</w:t>
+            <w:tcBorders>
+              <w:top w:val="single" w:sz="4" w:space="0" w:color="auto"/>
+              <w:left w:val="single" w:sz="4" w:space="0" w:color="auto"/>
+              <w:bottom w:val="single" w:sz="4" w:space="0" w:color="auto"/>
+              <w:right w:val="single" w:sz="4" w:space="0" w:color="auto"/>
+            </w:tcBorders>
+            <w:hideMark/>
+          </w:tcPr>
+          <w:p>
+            <w:pPr>
+              <w:spacing w:line="240" w:lineRule="auto"/>
+              <w:rPr>
+                <w:lang w:val="en-US"/>
+              </w:rPr>
+            </w:pPr>
+            <w:r>
+              <w:rPr>
+                <w:lang w:val="en-US"/>
+              </w:rPr>
+              <w:t xml:space="preserve">Inserts the element at the given </w:t>
+            </w:r>
+            <w:proofErr w:type="spellStart"/>
+            <w:proofErr w:type="gramStart"/>
+            <w:r>
+              <w:rPr>
+                <w:lang w:val="en-US"/>
+              </w:rPr>
+              <w:t>position,this</w:t>
+            </w:r>
+            <w:proofErr w:type="spellEnd"/>
+            <w:proofErr w:type="gramEnd"/>
+            <w:r>
+              <w:rPr>
+                <w:lang w:val="en-US"/>
+              </w:rPr>
+              <w:t xml:space="preserve"> does not affect the order since only the searching start from the position</w:t>
             </w:r>
           </w:p>
         </w:tc>
@@ -864,28 +1625,67 @@
         <w:tc>
           <w:tcPr>
             <w:tcW w:w="2972" w:type="dxa"/>
-          </w:tcPr>
-          <w:p>
-            <w:pPr>
-              <w:rPr>
-                <w:lang w:val="en-US"/>
-              </w:rPr>
-            </w:pPr>
-            <w:r>
-              <w:rPr>
-                <w:lang w:val="en-US"/>
-              </w:rPr>
-              <w:lastRenderedPageBreak/>
-              <w:t>Map.emplace(key,value)</w:t>
+            <w:tcBorders>
+              <w:top w:val="single" w:sz="4" w:space="0" w:color="auto"/>
+              <w:left w:val="single" w:sz="4" w:space="0" w:color="auto"/>
+              <w:bottom w:val="single" w:sz="4" w:space="0" w:color="auto"/>
+              <w:right w:val="single" w:sz="4" w:space="0" w:color="auto"/>
+            </w:tcBorders>
+            <w:hideMark/>
+          </w:tcPr>
+          <w:p>
+            <w:pPr>
+              <w:spacing w:line="240" w:lineRule="auto"/>
+              <w:rPr>
+                <w:lang w:val="en-US"/>
+              </w:rPr>
+            </w:pPr>
+            <w:proofErr w:type="spellStart"/>
+            <w:r>
+              <w:rPr>
+                <w:lang w:val="en-US"/>
+              </w:rPr>
+              <w:t>Map.emplace</w:t>
+            </w:r>
+            <w:proofErr w:type="spellEnd"/>
+            <w:r>
+              <w:rPr>
+                <w:lang w:val="en-US"/>
+              </w:rPr>
+              <w:t>(</w:t>
+            </w:r>
+            <w:proofErr w:type="spellStart"/>
+            <w:proofErr w:type="gramStart"/>
+            <w:r>
+              <w:rPr>
+                <w:lang w:val="en-US"/>
+              </w:rPr>
+              <w:t>key,value</w:t>
+            </w:r>
+            <w:proofErr w:type="spellEnd"/>
+            <w:proofErr w:type="gramEnd"/>
+            <w:r>
+              <w:rPr>
+                <w:lang w:val="en-US"/>
+              </w:rPr>
+              <w:t>)</w:t>
             </w:r>
           </w:p>
         </w:tc>
         <w:tc>
           <w:tcPr>
             <w:tcW w:w="6044" w:type="dxa"/>
-          </w:tcPr>
-          <w:p>
-            <w:pPr>
+            <w:tcBorders>
+              <w:top w:val="single" w:sz="4" w:space="0" w:color="auto"/>
+              <w:left w:val="single" w:sz="4" w:space="0" w:color="auto"/>
+              <w:bottom w:val="single" w:sz="4" w:space="0" w:color="auto"/>
+              <w:right w:val="single" w:sz="4" w:space="0" w:color="auto"/>
+            </w:tcBorders>
+            <w:hideMark/>
+          </w:tcPr>
+          <w:p>
+            <w:pPr>
+              <w:spacing w:line="240" w:lineRule="auto"/>
               <w:rPr>
                 <w:lang w:val="en-US"/>
               </w:rPr>
@@ -906,13 +1706,22 @@
         <w:tc>
           <w:tcPr>
             <w:tcW w:w="2972" w:type="dxa"/>
-          </w:tcPr>
-          <w:p>
-            <w:pPr>
-              <w:rPr>
-                <w:lang w:val="en-US"/>
-              </w:rPr>
-            </w:pPr>
+            <w:tcBorders>
+              <w:top w:val="single" w:sz="4" w:space="0" w:color="auto"/>
+              <w:left w:val="single" w:sz="4" w:space="0" w:color="auto"/>
+              <w:bottom w:val="single" w:sz="4" w:space="0" w:color="auto"/>
+              <w:right w:val="single" w:sz="4" w:space="0" w:color="auto"/>
+            </w:tcBorders>
+            <w:hideMark/>
+          </w:tcPr>
+          <w:p>
+            <w:pPr>
+              <w:spacing w:line="240" w:lineRule="auto"/>
+              <w:rPr>
+                <w:lang w:val="en-US"/>
+              </w:rPr>
+            </w:pPr>
+            <w:proofErr w:type="gramStart"/>
             <w:r>
               <w:rPr>
                 <w:b/>
@@ -926,25 +1735,76 @@
               <w:rPr>
                 <w:lang w:val="en-US"/>
               </w:rPr>
-              <w:t xml:space="preserve">  eg- map[i]=10;</w:t>
+              <w:t xml:space="preserve">  </w:t>
+            </w:r>
+            <w:proofErr w:type="spellStart"/>
+            <w:r>
+              <w:rPr>
+                <w:lang w:val="en-US"/>
+              </w:rPr>
+              <w:t>eg</w:t>
+            </w:r>
+            <w:proofErr w:type="spellEnd"/>
+            <w:proofErr w:type="gramEnd"/>
+            <w:r>
+              <w:rPr>
+                <w:lang w:val="en-US"/>
+              </w:rPr>
+              <w:t>- map[</w:t>
+            </w:r>
+            <w:proofErr w:type="spellStart"/>
+            <w:r>
+              <w:rPr>
+                <w:lang w:val="en-US"/>
+              </w:rPr>
+              <w:t>i</w:t>
+            </w:r>
+            <w:proofErr w:type="spellEnd"/>
+            <w:r>
+              <w:rPr>
+                <w:lang w:val="en-US"/>
+              </w:rPr>
+              <w:t>]=10;</w:t>
             </w:r>
           </w:p>
         </w:tc>
         <w:tc>
           <w:tcPr>
             <w:tcW w:w="6044" w:type="dxa"/>
-          </w:tcPr>
-          <w:p>
-            <w:pPr>
-              <w:rPr>
-                <w:lang w:val="en-US"/>
-              </w:rPr>
-            </w:pPr>
-            <w:r>
-              <w:rPr>
-                <w:lang w:val="en-US"/>
-              </w:rPr>
-              <w:t xml:space="preserve">Used to assing he key value </w:t>
+            <w:tcBorders>
+              <w:top w:val="single" w:sz="4" w:space="0" w:color="auto"/>
+              <w:left w:val="single" w:sz="4" w:space="0" w:color="auto"/>
+              <w:bottom w:val="single" w:sz="4" w:space="0" w:color="auto"/>
+              <w:right w:val="single" w:sz="4" w:space="0" w:color="auto"/>
+            </w:tcBorders>
+            <w:hideMark/>
+          </w:tcPr>
+          <w:p>
+            <w:pPr>
+              <w:spacing w:line="240" w:lineRule="auto"/>
+              <w:rPr>
+                <w:lang w:val="en-US"/>
+              </w:rPr>
+            </w:pPr>
+            <w:r>
+              <w:rPr>
+                <w:lang w:val="en-US"/>
+              </w:rPr>
+              <w:t xml:space="preserve">Used to </w:t>
+            </w:r>
+            <w:proofErr w:type="spellStart"/>
+            <w:r>
+              <w:rPr>
+                <w:lang w:val="en-US"/>
+              </w:rPr>
+              <w:t>assing</w:t>
+            </w:r>
+            <w:proofErr w:type="spellEnd"/>
+            <w:r>
+              <w:rPr>
+                <w:lang w:val="en-US"/>
+              </w:rPr>
+              <w:t xml:space="preserve"> he key value </w:t>
             </w:r>
           </w:p>
         </w:tc>
@@ -956,27 +1816,65 @@
         <w:tc>
           <w:tcPr>
             <w:tcW w:w="2972" w:type="dxa"/>
-          </w:tcPr>
-          <w:p>
-            <w:pPr>
-              <w:rPr>
-                <w:lang w:val="en-US"/>
-              </w:rPr>
-            </w:pPr>
-            <w:r>
-              <w:rPr>
-                <w:lang w:val="en-US"/>
-              </w:rPr>
-              <w:t>[]   map[i]</w:t>
+            <w:tcBorders>
+              <w:top w:val="single" w:sz="4" w:space="0" w:color="auto"/>
+              <w:left w:val="single" w:sz="4" w:space="0" w:color="auto"/>
+              <w:bottom w:val="single" w:sz="4" w:space="0" w:color="auto"/>
+              <w:right w:val="single" w:sz="4" w:space="0" w:color="auto"/>
+            </w:tcBorders>
+            <w:hideMark/>
+          </w:tcPr>
+          <w:p>
+            <w:pPr>
+              <w:spacing w:line="240" w:lineRule="auto"/>
+              <w:rPr>
+                <w:lang w:val="en-US"/>
+              </w:rPr>
+            </w:pPr>
+            <w:proofErr w:type="gramStart"/>
+            <w:r>
+              <w:rPr>
+                <w:lang w:val="en-US"/>
+              </w:rPr>
+              <w:t xml:space="preserve">[]   </w:t>
+            </w:r>
+            <w:proofErr w:type="gramEnd"/>
+            <w:r>
+              <w:rPr>
+                <w:lang w:val="en-US"/>
+              </w:rPr>
+              <w:t>map[</w:t>
+            </w:r>
+            <w:proofErr w:type="spellStart"/>
+            <w:r>
+              <w:rPr>
+                <w:lang w:val="en-US"/>
+              </w:rPr>
+              <w:t>i</w:t>
+            </w:r>
+            <w:proofErr w:type="spellEnd"/>
+            <w:r>
+              <w:rPr>
+                <w:lang w:val="en-US"/>
+              </w:rPr>
+              <w:t>]</w:t>
             </w:r>
           </w:p>
         </w:tc>
         <w:tc>
           <w:tcPr>
             <w:tcW w:w="6044" w:type="dxa"/>
-          </w:tcPr>
-          <w:p>
-            <w:pPr>
+            <w:tcBorders>
+              <w:top w:val="single" w:sz="4" w:space="0" w:color="auto"/>
+              <w:left w:val="single" w:sz="4" w:space="0" w:color="auto"/>
+              <w:bottom w:val="single" w:sz="4" w:space="0" w:color="auto"/>
+              <w:right w:val="single" w:sz="4" w:space="0" w:color="auto"/>
+            </w:tcBorders>
+            <w:hideMark/>
+          </w:tcPr>
+          <w:p>
+            <w:pPr>
+              <w:spacing w:line="240" w:lineRule="auto"/>
               <w:rPr>
                 <w:lang w:val="en-US"/>
               </w:rPr>
@@ -997,9 +1895,17 @@
         <w:tc>
           <w:tcPr>
             <w:tcW w:w="2972" w:type="dxa"/>
-          </w:tcPr>
-          <w:p>
-            <w:pPr>
+            <w:tcBorders>
+              <w:top w:val="single" w:sz="4" w:space="0" w:color="auto"/>
+              <w:left w:val="single" w:sz="4" w:space="0" w:color="auto"/>
+              <w:bottom w:val="single" w:sz="4" w:space="0" w:color="auto"/>
+              <w:right w:val="single" w:sz="4" w:space="0" w:color="auto"/>
+            </w:tcBorders>
+            <w:hideMark/>
+          </w:tcPr>
+          <w:p>
+            <w:pPr>
+              <w:spacing w:line="240" w:lineRule="auto"/>
               <w:rPr>
                 <w:lang w:val="en-US"/>
               </w:rPr>
@@ -1015,9 +1921,17 @@
         <w:tc>
           <w:tcPr>
             <w:tcW w:w="6044" w:type="dxa"/>
-          </w:tcPr>
-          <w:p>
-            <w:pPr>
+            <w:tcBorders>
+              <w:top w:val="single" w:sz="4" w:space="0" w:color="auto"/>
+              <w:left w:val="single" w:sz="4" w:space="0" w:color="auto"/>
+              <w:bottom w:val="single" w:sz="4" w:space="0" w:color="auto"/>
+              <w:right w:val="single" w:sz="4" w:space="0" w:color="auto"/>
+            </w:tcBorders>
+            <w:hideMark/>
+          </w:tcPr>
+          <w:p>
+            <w:pPr>
+              <w:spacing w:line="240" w:lineRule="auto"/>
               <w:rPr>
                 <w:lang w:val="en-US"/>
               </w:rPr>
@@ -1045,12 +1959,28 @@
           <w:lang w:val="en-US"/>
         </w:rPr>
       </w:pPr>
+      <w:proofErr w:type="spellStart"/>
       <w:r>
         <w:rPr>
           <w:lang w:val="en-US"/>
         </w:rPr>
-        <w:t>Unordered_map vs ordered_map</w:t>
+        <w:t>Unordered_map</w:t>
       </w:r>
+      <w:proofErr w:type="spellEnd"/>
+      <w:r>
+        <w:rPr>
+          <w:lang w:val="en-US"/>
+        </w:rPr>
+        <w:t xml:space="preserve"> vs </w:t>
+      </w:r>
+      <w:proofErr w:type="spellStart"/>
+      <w:r>
+        <w:rPr>
+          <w:lang w:val="en-US"/>
+        </w:rPr>
+        <w:t>ordered_map</w:t>
+      </w:r>
+      <w:proofErr w:type="spellEnd"/>
     </w:p>
     <w:p>
       <w:pPr>
@@ -1071,10 +2001,10 @@
           <w:lang w:val="en-US"/>
         </w:rPr>
         <w:drawing>
-          <wp:inline distT="0" distB="0" distL="0" distR="0" wp14:anchorId="4DA98B27" wp14:editId="25A652E0">
+          <wp:inline distT="0" distB="0" distL="0" distR="0" wp14:anchorId="5EE8BB73" wp14:editId="7957CB0C">
             <wp:extent cx="5728970" cy="3262630"/>
             <wp:effectExtent l="0" t="0" r="5080" b="0"/>
-            <wp:docPr id="1" name="Picture 1"/>
+            <wp:docPr id="2" name="Picture 2"/>
             <wp:cNvGraphicFramePr>
               <a:graphicFrameLocks xmlns:a="http://schemas.openxmlformats.org/drawingml/2006/main" noChangeAspect="1"/>
             </wp:cNvGraphicFramePr>
@@ -1120,6 +2050,7 @@
         </w:drawing>
       </w:r>
     </w:p>
+    <w:p/>
     <w:sectPr>
       <w:pgSz w:w="11906" w:h="16838"/>
       <w:pgMar w:top="1440" w:right="1440" w:bottom="1440" w:left="1440" w:header="708" w:footer="708" w:gutter="0"/>
@@ -1528,6 +2459,10 @@
   <w:style w:type="paragraph" w:default="1" w:styleId="Normal">
     <w:name w:val="Normal"/>
     <w:qFormat/>
+    <w:rsid w:val="000049BF"/>
+    <w:pPr>
+      <w:spacing w:line="256" w:lineRule="auto"/>
+    </w:pPr>
   </w:style>
   <w:style w:type="character" w:default="1" w:styleId="DefaultParagraphFont">
     <w:name w:val="Default Paragraph Font"/>
